--- a/ai_13/yurii_harhai/Epic 5/epic_5_practice_and_lab_report_yurii_harhai.docx
+++ b/ai_13/yurii_harhai/Epic 5/epic_5_practice_and_lab_report_yurii_harhai.docx
@@ -4,152 +4,83 @@
   <w:body>
     <w:p>
       <w:pPr>
-        <w:pStyle w:val="2"/>
-        <w:spacing w:before="74" w:line="424" w:lineRule="auto"/>
-        <w:ind w:left="2016" w:right="1200" w:firstLine="894"/>
-      </w:pPr>
-      <w:r>
+        <w:jc w:val="center"/>
+        <w:rPr>
+          <w:sz w:val="28"/>
+          <w:szCs w:val="28"/>
+        </w:rPr>
+      </w:pPr>
+      <w:r>
+        <w:rPr>
+          <w:sz w:val="28"/>
+          <w:szCs w:val="28"/>
+        </w:rPr>
         <w:t>Міністерство освіти і науки України</w:t>
       </w:r>
-      <w:r>
-        <w:rPr>
-          <w:spacing w:val="1"/>
-        </w:rPr>
-        <w:t xml:space="preserve"> </w:t>
-      </w:r>
-      <w:r>
-        <w:t>Національний</w:t>
-      </w:r>
-      <w:r>
-        <w:rPr>
-          <w:spacing w:val="-17"/>
-        </w:rPr>
-        <w:t xml:space="preserve"> </w:t>
-      </w:r>
-      <w:r>
-        <w:t>університет</w:t>
-      </w:r>
-      <w:r>
-        <w:rPr>
-          <w:spacing w:val="-16"/>
-        </w:rPr>
-        <w:t xml:space="preserve"> </w:t>
-      </w:r>
-      <w:r>
-        <w:t>«Львівська</w:t>
-      </w:r>
-      <w:r>
-        <w:rPr>
-          <w:spacing w:val="-16"/>
-        </w:rPr>
-        <w:t xml:space="preserve"> </w:t>
-      </w:r>
-      <w:r>
-        <w:t>політехніка»</w:t>
-      </w:r>
-    </w:p>
-    <w:p>
-      <w:pPr>
-        <w:ind w:left="2910"/>
+    </w:p>
+    <w:p>
+      <w:pPr>
+        <w:jc w:val="center"/>
         <w:rPr>
           <w:sz w:val="28"/>
+          <w:szCs w:val="28"/>
         </w:rPr>
       </w:pPr>
       <w:r>
         <w:rPr>
           <w:sz w:val="28"/>
-        </w:rPr>
-        <w:t>Кафедра</w:t>
-      </w:r>
-      <w:r>
-        <w:rPr>
-          <w:spacing w:val="-13"/>
+          <w:szCs w:val="28"/>
+        </w:rPr>
+        <w:t>Національний університет «Львівська політехніка»</w:t>
+      </w:r>
+    </w:p>
+    <w:p>
+      <w:pPr>
+        <w:spacing w:line="360" w:lineRule="auto"/>
+        <w:jc w:val="center"/>
+        <w:rPr>
           <w:sz w:val="28"/>
-        </w:rPr>
-        <w:t xml:space="preserve"> </w:t>
-      </w:r>
+          <w:szCs w:val="28"/>
+        </w:rPr>
+      </w:pPr>
       <w:r>
         <w:rPr>
           <w:sz w:val="28"/>
-        </w:rPr>
-        <w:t>систем</w:t>
-      </w:r>
-      <w:r>
-        <w:rPr>
-          <w:spacing w:val="-12"/>
-          <w:sz w:val="28"/>
-        </w:rPr>
-        <w:t xml:space="preserve"> </w:t>
-      </w:r>
-      <w:r>
-        <w:rPr>
-          <w:sz w:val="28"/>
-        </w:rPr>
-        <w:t>штучного</w:t>
-      </w:r>
-      <w:r>
-        <w:rPr>
-          <w:spacing w:val="-12"/>
-          <w:sz w:val="28"/>
-        </w:rPr>
-        <w:t xml:space="preserve"> </w:t>
-      </w:r>
-      <w:r>
-        <w:rPr>
-          <w:sz w:val="28"/>
-        </w:rPr>
-        <w:t>інтелекту</w:t>
-      </w:r>
-    </w:p>
-    <w:p>
-      <w:pPr>
-        <w:pStyle w:val="a3"/>
-        <w:ind w:left="0" w:firstLine="0"/>
-        <w:rPr>
-          <w:sz w:val="20"/>
-        </w:rPr>
-      </w:pPr>
-    </w:p>
-    <w:p>
-      <w:pPr>
-        <w:pStyle w:val="a3"/>
-        <w:ind w:left="0" w:firstLine="0"/>
-        <w:rPr>
-          <w:sz w:val="18"/>
-        </w:rPr>
-      </w:pPr>
-    </w:p>
-    <w:p>
-      <w:pPr>
-        <w:pStyle w:val="a3"/>
-        <w:spacing w:before="10"/>
-        <w:ind w:left="0" w:firstLine="0"/>
-        <w:jc w:val="center"/>
-        <w:rPr>
-          <w:sz w:val="39"/>
-        </w:rPr>
-      </w:pPr>
+          <w:szCs w:val="28"/>
+        </w:rPr>
+        <w:t>Кафедра систем штучного інтелекту</w:t>
+      </w:r>
+    </w:p>
+    <w:p/>
+    <w:p>
       <w:r>
         <w:rPr>
           <w:noProof/>
         </w:rPr>
         <w:drawing>
-          <wp:inline distT="0" distB="0" distL="0" distR="0" wp14:anchorId="0E9A5DAE" wp14:editId="530887F8">
-            <wp:extent cx="2638926" cy="2503857"/>
-            <wp:effectExtent l="0" t="0" r="9525" b="0"/>
-            <wp:docPr id="1" name="Рисунок 1"/>
-            <wp:cNvGraphicFramePr>
-              <a:graphicFrameLocks xmlns:a="http://schemas.openxmlformats.org/drawingml/2006/main" noChangeAspect="1"/>
-            </wp:cNvGraphicFramePr>
+          <wp:anchor distT="0" distB="0" distL="114300" distR="114300" simplePos="0" relativeHeight="251678720" behindDoc="0" locked="0" layoutInCell="1" hidden="0" allowOverlap="1" wp14:anchorId="5B8E69AD" wp14:editId="0179071D">
+            <wp:simplePos x="0" y="0"/>
+            <wp:positionH relativeFrom="column">
+              <wp:posOffset>1765935</wp:posOffset>
+            </wp:positionH>
+            <wp:positionV relativeFrom="paragraph">
+              <wp:posOffset>65432</wp:posOffset>
+            </wp:positionV>
+            <wp:extent cx="2710845" cy="2571750"/>
+            <wp:effectExtent l="0" t="0" r="0" b="0"/>
+            <wp:wrapNone/>
+            <wp:docPr id="6" name="image1.jpg" descr="A blue and white logo&#10;&#10;Description automatically generated"/>
+            <wp:cNvGraphicFramePr/>
             <a:graphic xmlns:a="http://schemas.openxmlformats.org/drawingml/2006/main">
               <a:graphicData uri="http://schemas.openxmlformats.org/drawingml/2006/picture">
                 <pic:pic xmlns:pic="http://schemas.openxmlformats.org/drawingml/2006/picture">
                   <pic:nvPicPr>
-                    <pic:cNvPr id="1" name=""/>
-                    <pic:cNvPicPr/>
+                    <pic:cNvPr id="0" name="image1.jpg" descr="A blue and white logo&#10;&#10;Description automatically generated"/>
+                    <pic:cNvPicPr preferRelativeResize="0"/>
                   </pic:nvPicPr>
                   <pic:blipFill>
-                    <a:blip r:embed="rId5"/>
+                    <a:blip r:embed="rId7"/>
+                    <a:srcRect/>
                     <a:stretch>
                       <a:fillRect/>
                     </a:stretch>
@@ -157,140 +88,240 @@
                   <pic:spPr>
                     <a:xfrm>
                       <a:off x="0" y="0"/>
-                      <a:ext cx="2644816" cy="2509446"/>
+                      <a:ext cx="2710845" cy="2571750"/>
                     </a:xfrm>
                     <a:prstGeom prst="rect">
                       <a:avLst/>
                     </a:prstGeom>
+                    <a:ln/>
                   </pic:spPr>
                 </pic:pic>
               </a:graphicData>
             </a:graphic>
-          </wp:inline>
+          </wp:anchor>
         </w:drawing>
       </w:r>
     </w:p>
     <w:p>
       <w:pPr>
-        <w:pStyle w:val="a5"/>
-      </w:pPr>
-      <w:r>
+        <w:jc w:val="center"/>
+      </w:pPr>
+    </w:p>
+    <w:p>
+      <w:pPr>
+        <w:jc w:val="center"/>
+      </w:pPr>
+    </w:p>
+    <w:p>
+      <w:pPr>
+        <w:jc w:val="center"/>
+      </w:pPr>
+    </w:p>
+    <w:p>
+      <w:pPr>
+        <w:jc w:val="center"/>
+      </w:pPr>
+    </w:p>
+    <w:p>
+      <w:pPr>
+        <w:jc w:val="center"/>
+      </w:pPr>
+    </w:p>
+    <w:p>
+      <w:pPr>
+        <w:jc w:val="center"/>
+        <w:rPr>
+          <w:b/>
+          <w:sz w:val="40"/>
+          <w:szCs w:val="40"/>
+        </w:rPr>
+      </w:pPr>
+    </w:p>
+    <w:p>
+      <w:pPr>
+        <w:jc w:val="center"/>
+        <w:rPr>
+          <w:b/>
+          <w:sz w:val="40"/>
+          <w:szCs w:val="40"/>
+        </w:rPr>
+      </w:pPr>
+    </w:p>
+    <w:p>
+      <w:pPr>
+        <w:jc w:val="center"/>
+        <w:rPr>
+          <w:b/>
+          <w:sz w:val="40"/>
+          <w:szCs w:val="40"/>
+        </w:rPr>
+      </w:pPr>
+    </w:p>
+    <w:p>
+      <w:pPr>
+        <w:jc w:val="center"/>
+        <w:rPr>
+          <w:b/>
+          <w:sz w:val="40"/>
+          <w:szCs w:val="40"/>
+        </w:rPr>
+      </w:pPr>
+      <w:r>
+        <w:rPr>
+          <w:b/>
+          <w:sz w:val="40"/>
+          <w:szCs w:val="40"/>
+        </w:rPr>
         <w:t>Звіт</w:t>
       </w:r>
     </w:p>
     <w:p>
       <w:pPr>
-        <w:pStyle w:val="2"/>
-        <w:spacing w:before="200"/>
-        <w:jc w:val="center"/>
-      </w:pPr>
-      <w:r>
-        <w:t>про</w:t>
-      </w:r>
-      <w:r>
-        <w:rPr>
-          <w:spacing w:val="-12"/>
-        </w:rPr>
-        <w:t xml:space="preserve"> </w:t>
-      </w:r>
-      <w:r>
-        <w:t>виконання</w:t>
-      </w:r>
-    </w:p>
-    <w:p>
-      <w:pPr>
-        <w:spacing w:before="200"/>
-        <w:ind w:left="2431" w:right="2710"/>
-        <w:jc w:val="center"/>
+        <w:tabs>
+          <w:tab w:val="center" w:pos="4819"/>
+          <w:tab w:val="left" w:pos="7468"/>
+        </w:tabs>
         <w:rPr>
           <w:b/>
           <w:sz w:val="28"/>
-          <w:lang w:val="en-US"/>
+          <w:szCs w:val="28"/>
         </w:rPr>
       </w:pPr>
       <w:r>
         <w:rPr>
           <w:b/>
           <w:sz w:val="28"/>
-        </w:rPr>
-        <w:t>Лабораторних</w:t>
-      </w:r>
-      <w:r>
-        <w:rPr>
-          <w:b/>
-          <w:spacing w:val="-8"/>
-          <w:sz w:val="28"/>
-        </w:rPr>
-        <w:t xml:space="preserve"> </w:t>
-      </w:r>
-      <w:r>
+          <w:szCs w:val="28"/>
+        </w:rPr>
+        <w:tab/>
+      </w:r>
+    </w:p>
+    <w:p>
+      <w:pPr>
+        <w:tabs>
+          <w:tab w:val="center" w:pos="4819"/>
+          <w:tab w:val="left" w:pos="7468"/>
+        </w:tabs>
         <w:rPr>
           <w:b/>
           <w:sz w:val="28"/>
-        </w:rPr>
-        <w:t>та</w:t>
-      </w:r>
-      <w:r>
-        <w:rPr>
-          <w:b/>
-          <w:spacing w:val="-8"/>
-          <w:sz w:val="28"/>
-        </w:rPr>
-        <w:t xml:space="preserve"> </w:t>
-      </w:r>
-      <w:r>
+          <w:szCs w:val="28"/>
+        </w:rPr>
+      </w:pPr>
+    </w:p>
+    <w:p>
+      <w:pPr>
+        <w:tabs>
+          <w:tab w:val="center" w:pos="4819"/>
+          <w:tab w:val="left" w:pos="7468"/>
+        </w:tabs>
         <w:rPr>
           <w:b/>
           <w:sz w:val="28"/>
-        </w:rPr>
-        <w:t>практичних</w:t>
-      </w:r>
-      <w:r>
-        <w:rPr>
-          <w:b/>
-          <w:spacing w:val="-7"/>
-          <w:sz w:val="28"/>
-        </w:rPr>
-        <w:t xml:space="preserve"> </w:t>
-      </w:r>
-      <w:r>
+          <w:szCs w:val="28"/>
+        </w:rPr>
+      </w:pPr>
+    </w:p>
+    <w:p>
+      <w:pPr>
+        <w:tabs>
+          <w:tab w:val="center" w:pos="4819"/>
+          <w:tab w:val="left" w:pos="7468"/>
+        </w:tabs>
         <w:rPr>
           <w:b/>
           <w:sz w:val="28"/>
-        </w:rPr>
-        <w:t>робіт</w:t>
-      </w:r>
-      <w:r>
-        <w:rPr>
-          <w:b/>
-          <w:spacing w:val="-8"/>
-          <w:sz w:val="28"/>
-        </w:rPr>
-        <w:t xml:space="preserve"> </w:t>
-      </w:r>
-      <w:r>
+          <w:szCs w:val="28"/>
+        </w:rPr>
+      </w:pPr>
+    </w:p>
+    <w:p>
+      <w:pPr>
+        <w:tabs>
+          <w:tab w:val="center" w:pos="4819"/>
+          <w:tab w:val="left" w:pos="7468"/>
+        </w:tabs>
         <w:rPr>
           <w:b/>
           <w:sz w:val="28"/>
-        </w:rPr>
-        <w:t>№</w:t>
-      </w:r>
-      <w:r>
+          <w:szCs w:val="28"/>
+        </w:rPr>
+      </w:pPr>
+    </w:p>
+    <w:p>
+      <w:pPr>
+        <w:tabs>
+          <w:tab w:val="center" w:pos="4819"/>
+          <w:tab w:val="left" w:pos="7468"/>
+        </w:tabs>
+        <w:jc w:val="center"/>
         <w:rPr>
           <w:b/>
           <w:sz w:val="28"/>
-          <w:lang w:val="en-US"/>
-        </w:rPr>
-        <w:t>5</w:t>
-      </w:r>
-    </w:p>
-    <w:p>
-      <w:pPr>
-        <w:spacing w:before="200"/>
-        <w:ind w:left="1948" w:right="1939"/>
+          <w:szCs w:val="28"/>
+        </w:rPr>
+      </w:pPr>
+      <w:r>
+        <w:rPr>
+          <w:b/>
+          <w:sz w:val="56"/>
+          <w:szCs w:val="56"/>
+        </w:rPr>
+        <w:t>Звіт</w:t>
+      </w:r>
+      <w:r>
+        <w:rPr>
+          <w:b/>
+          <w:sz w:val="28"/>
+          <w:szCs w:val="28"/>
+        </w:rPr>
+        <w:t xml:space="preserve"> </w:t>
+      </w:r>
+    </w:p>
+    <w:p>
+      <w:pPr>
+        <w:tabs>
+          <w:tab w:val="center" w:pos="4819"/>
+          <w:tab w:val="left" w:pos="7468"/>
+        </w:tabs>
         <w:jc w:val="center"/>
         <w:rPr>
+          <w:b/>
           <w:sz w:val="28"/>
+          <w:szCs w:val="28"/>
+        </w:rPr>
+      </w:pPr>
+      <w:r>
+        <w:rPr>
+          <w:b/>
+          <w:sz w:val="28"/>
+          <w:szCs w:val="28"/>
+        </w:rPr>
+        <w:t>про виконання лабораторних та практичних робіт блоку № 5</w:t>
+      </w:r>
+    </w:p>
+    <w:p>
+      <w:pPr>
+        <w:jc w:val="center"/>
+        <w:rPr>
+          <w:sz w:val="28"/>
+          <w:szCs w:val="28"/>
+        </w:rPr>
+      </w:pPr>
+      <w:r>
+        <w:rPr>
+          <w:sz w:val="28"/>
+          <w:szCs w:val="28"/>
+        </w:rPr>
+        <w:t>На тему:  «Файли. Системи числення. Бінарні Файли. Символи і Рядкові Змінні та Текстові Файли. Стандартна бібліотека та деталі/методи роботи з файлами. Створення й використання бібліотек.»</w:t>
+      </w:r>
+    </w:p>
+    <w:p>
+      <w:pPr>
+        <w:jc w:val="center"/>
+        <w:rPr>
+          <w:sz w:val="28"/>
+          <w:szCs w:val="28"/>
         </w:rPr>
       </w:pPr>
       <w:r>
@@ -298,343 +329,251 @@
           <w:b/>
           <w:i/>
           <w:sz w:val="28"/>
-        </w:rPr>
-        <w:t>з</w:t>
-      </w:r>
-      <w:r>
+          <w:szCs w:val="28"/>
+        </w:rPr>
+        <w:t xml:space="preserve">з дисципліни: </w:t>
+      </w:r>
+      <w:r>
+        <w:rPr>
+          <w:sz w:val="28"/>
+          <w:szCs w:val="28"/>
+        </w:rPr>
+        <w:t>«Мови та парадигми програмування»</w:t>
+      </w:r>
+    </w:p>
+    <w:p>
+      <w:pPr>
+        <w:jc w:val="center"/>
+        <w:rPr>
+          <w:sz w:val="28"/>
+          <w:szCs w:val="28"/>
+        </w:rPr>
+      </w:pPr>
+      <w:r>
+        <w:rPr>
+          <w:sz w:val="28"/>
+          <w:szCs w:val="28"/>
+        </w:rPr>
+        <w:t>до:</w:t>
+      </w:r>
+    </w:p>
+    <w:p>
+      <w:pPr>
+        <w:jc w:val="center"/>
+        <w:rPr>
+          <w:sz w:val="28"/>
+          <w:szCs w:val="28"/>
+        </w:rPr>
+      </w:pPr>
+      <w:r>
+        <w:rPr>
+          <w:sz w:val="28"/>
+          <w:szCs w:val="28"/>
+        </w:rPr>
+        <w:t xml:space="preserve">ВНС Лабораторної Роботи № 6 </w:t>
+      </w:r>
+    </w:p>
+    <w:p>
+      <w:pPr>
+        <w:jc w:val="center"/>
+        <w:rPr>
+          <w:sz w:val="28"/>
+          <w:szCs w:val="28"/>
+        </w:rPr>
+      </w:pPr>
+      <w:r>
+        <w:rPr>
+          <w:sz w:val="28"/>
+          <w:szCs w:val="28"/>
+        </w:rPr>
+        <w:t>ВНС Лабораторної Роботи № 8</w:t>
+      </w:r>
+    </w:p>
+    <w:p>
+      <w:pPr>
+        <w:jc w:val="center"/>
+        <w:rPr>
+          <w:sz w:val="28"/>
+          <w:szCs w:val="28"/>
+        </w:rPr>
+      </w:pPr>
+      <w:r>
+        <w:rPr>
+          <w:sz w:val="28"/>
+          <w:szCs w:val="28"/>
+        </w:rPr>
+        <w:t>ВНС Лабораторної Роботи № 9</w:t>
+      </w:r>
+    </w:p>
+    <w:p>
+      <w:pPr>
+        <w:jc w:val="center"/>
+        <w:rPr>
+          <w:sz w:val="28"/>
+          <w:szCs w:val="28"/>
+        </w:rPr>
+      </w:pPr>
+      <w:r>
+        <w:rPr>
+          <w:sz w:val="28"/>
+          <w:szCs w:val="28"/>
+        </w:rPr>
+        <w:t>Алготестер Лабораторної Роботи №4</w:t>
+      </w:r>
+    </w:p>
+    <w:p>
+      <w:pPr>
+        <w:jc w:val="center"/>
+        <w:rPr>
+          <w:sz w:val="28"/>
+          <w:szCs w:val="28"/>
+        </w:rPr>
+      </w:pPr>
+      <w:r>
+        <w:rPr>
+          <w:sz w:val="28"/>
+          <w:szCs w:val="28"/>
+        </w:rPr>
+        <w:t>Алготестер Лабораторної Роботи №6</w:t>
+      </w:r>
+    </w:p>
+    <w:p>
+      <w:pPr>
+        <w:jc w:val="center"/>
+        <w:rPr>
+          <w:sz w:val="28"/>
+          <w:szCs w:val="28"/>
+        </w:rPr>
+      </w:pPr>
+      <w:r>
+        <w:rPr>
+          <w:sz w:val="28"/>
+          <w:szCs w:val="28"/>
+        </w:rPr>
+        <w:t>Практичних Робіт №5</w:t>
+      </w:r>
+    </w:p>
+    <w:p>
+      <w:pPr>
+        <w:jc w:val="center"/>
+        <w:rPr>
+          <w:sz w:val="28"/>
+          <w:szCs w:val="28"/>
+        </w:rPr>
+      </w:pPr>
+    </w:p>
+    <w:p>
+      <w:pPr>
+        <w:jc w:val="center"/>
+        <w:rPr>
+          <w:sz w:val="28"/>
+          <w:szCs w:val="28"/>
+        </w:rPr>
+      </w:pPr>
+    </w:p>
+    <w:p>
+      <w:pPr>
+        <w:jc w:val="center"/>
+        <w:rPr>
+          <w:sz w:val="28"/>
+          <w:szCs w:val="28"/>
+        </w:rPr>
+      </w:pPr>
+    </w:p>
+    <w:p>
+      <w:pPr>
+        <w:jc w:val="center"/>
         <w:rPr>
           <w:b/>
-          <w:i/>
-          <w:spacing w:val="-9"/>
+          <w:smallCaps/>
           <w:sz w:val="28"/>
-        </w:rPr>
-        <w:t xml:space="preserve"> </w:t>
-      </w:r>
-      <w:r>
+          <w:szCs w:val="28"/>
+        </w:rPr>
+      </w:pPr>
+    </w:p>
+    <w:p>
+      <w:pPr>
+        <w:spacing w:line="360" w:lineRule="auto"/>
+        <w:rPr>
+          <w:sz w:val="28"/>
+          <w:szCs w:val="28"/>
+        </w:rPr>
+      </w:pPr>
+    </w:p>
+    <w:p>
+      <w:pPr>
+        <w:jc w:val="right"/>
+        <w:rPr>
+          <w:b/>
+          <w:sz w:val="28"/>
+          <w:szCs w:val="28"/>
+        </w:rPr>
+      </w:pPr>
+      <w:r>
+        <w:rPr>
+          <w:b/>
+          <w:sz w:val="28"/>
+          <w:szCs w:val="28"/>
+        </w:rPr>
+        <w:t>Виконав:</w:t>
+      </w:r>
+    </w:p>
+    <w:p>
+      <w:pPr>
+        <w:jc w:val="right"/>
         <w:rPr>
           <w:b/>
           <w:i/>
           <w:sz w:val="28"/>
-        </w:rPr>
-        <w:t>дисципліни:</w:t>
-      </w:r>
+          <w:szCs w:val="28"/>
+        </w:rPr>
+      </w:pPr>
       <w:r>
         <w:rPr>
           <w:b/>
           <w:i/>
-          <w:spacing w:val="-8"/>
-          <w:sz w:val="28"/>
-        </w:rPr>
-        <w:t xml:space="preserve"> </w:t>
-      </w:r>
-      <w:r>
-        <w:rPr>
-          <w:sz w:val="28"/>
-        </w:rPr>
-        <w:t>«Мови</w:t>
-      </w:r>
-      <w:r>
-        <w:rPr>
-          <w:spacing w:val="-8"/>
-          <w:sz w:val="28"/>
-        </w:rPr>
-        <w:t xml:space="preserve"> </w:t>
-      </w:r>
-      <w:r>
-        <w:rPr>
-          <w:sz w:val="28"/>
-        </w:rPr>
-        <w:t>та</w:t>
-      </w:r>
-      <w:r>
-        <w:rPr>
-          <w:spacing w:val="-8"/>
-          <w:sz w:val="28"/>
-        </w:rPr>
-        <w:t xml:space="preserve"> </w:t>
-      </w:r>
-      <w:r>
-        <w:rPr>
-          <w:sz w:val="28"/>
-        </w:rPr>
-        <w:t>парадигми</w:t>
-      </w:r>
-      <w:r>
-        <w:rPr>
-          <w:spacing w:val="-8"/>
-          <w:sz w:val="28"/>
-        </w:rPr>
-        <w:t xml:space="preserve"> </w:t>
-      </w:r>
-      <w:r>
-        <w:rPr>
-          <w:sz w:val="28"/>
-        </w:rPr>
-        <w:t>програмування»</w:t>
-      </w:r>
-    </w:p>
-    <w:p>
-      <w:pPr>
-        <w:pStyle w:val="2"/>
-        <w:spacing w:before="200"/>
-        <w:jc w:val="center"/>
-      </w:pPr>
-      <w:r>
-        <w:rPr>
-          <w:b/>
-          <w:i/>
-        </w:rPr>
-        <w:t>з</w:t>
-      </w:r>
-      <w:r>
-        <w:rPr>
-          <w:b/>
-          <w:i/>
-          <w:spacing w:val="-11"/>
-        </w:rPr>
-        <w:t xml:space="preserve"> </w:t>
-      </w:r>
-      <w:r>
-        <w:rPr>
-          <w:b/>
-          <w:i/>
-        </w:rPr>
-        <w:t>розділу</w:t>
-      </w:r>
-      <w:r>
-        <w:t>:</w:t>
-      </w:r>
-      <w:r>
-        <w:rPr>
-          <w:spacing w:val="50"/>
-        </w:rPr>
-        <w:t xml:space="preserve"> </w:t>
-      </w:r>
-      <w:r>
-        <w:t xml:space="preserve">«Епік </w:t>
-      </w:r>
-      <w:r>
-        <w:rPr>
-          <w:lang w:val="en-US"/>
-        </w:rPr>
-        <w:t>5:</w:t>
-      </w:r>
-      <w:r>
-        <w:t xml:space="preserve"> </w:t>
-      </w:r>
-      <w:r>
-        <w:rPr>
-          <w:color w:val="000000"/>
-        </w:rPr>
-        <w:t>Файли. Системи числення. Символи і Рядкові Змінні та Текстові Файли</w:t>
-      </w:r>
-      <w:r>
-        <w:t>»</w:t>
-      </w:r>
-    </w:p>
-    <w:p>
-      <w:pPr>
-        <w:pStyle w:val="a3"/>
-        <w:ind w:left="0" w:firstLine="0"/>
-        <w:rPr>
-          <w:sz w:val="30"/>
-        </w:rPr>
-      </w:pPr>
-    </w:p>
-    <w:p>
-      <w:pPr>
-        <w:pStyle w:val="a3"/>
-        <w:ind w:left="0" w:firstLine="0"/>
-        <w:rPr>
-          <w:sz w:val="30"/>
-        </w:rPr>
-      </w:pPr>
-    </w:p>
-    <w:p>
-      <w:pPr>
-        <w:pStyle w:val="a3"/>
-        <w:ind w:left="0" w:firstLine="0"/>
-        <w:rPr>
-          <w:sz w:val="30"/>
-        </w:rPr>
-      </w:pPr>
-    </w:p>
-    <w:p>
-      <w:pPr>
-        <w:pStyle w:val="a3"/>
-        <w:spacing w:before="2"/>
-        <w:ind w:left="0" w:firstLine="0"/>
-        <w:rPr>
-          <w:sz w:val="32"/>
-        </w:rPr>
-      </w:pPr>
-    </w:p>
-    <w:p>
-      <w:pPr>
-        <w:spacing w:line="388" w:lineRule="auto"/>
-        <w:ind w:left="7552" w:right="102" w:firstLine="885"/>
-        <w:jc w:val="right"/>
-        <w:rPr>
-          <w:b/>
-          <w:bCs/>
-          <w:i/>
-          <w:iCs/>
           <w:sz w:val="28"/>
           <w:szCs w:val="28"/>
         </w:rPr>
-      </w:pPr>
-      <w:r>
-        <w:rPr>
-          <w:b/>
-          <w:bCs/>
-          <w:i/>
-          <w:iCs/>
-          <w:spacing w:val="-1"/>
+        <w:t xml:space="preserve"> </w:t>
+      </w:r>
+      <w:r>
+        <w:rPr>
           <w:sz w:val="28"/>
           <w:szCs w:val="28"/>
         </w:rPr>
-        <w:t>Виконав:</w:t>
-      </w:r>
-    </w:p>
-    <w:p>
-      <w:pPr>
-        <w:spacing w:line="388" w:lineRule="auto"/>
-        <w:ind w:left="7552" w:right="102" w:firstLine="885"/>
-        <w:jc w:val="right"/>
-        <w:rPr>
-          <w:b/>
-          <w:bCs/>
-          <w:i/>
-          <w:iCs/>
+        <w:t>Студент групи ШІ-</w:t>
+      </w:r>
+      <w:r>
+        <w:rPr>
           <w:sz w:val="28"/>
           <w:szCs w:val="28"/>
         </w:rPr>
-      </w:pPr>
-      <w:r>
-        <w:rPr>
-          <w:spacing w:val="-1"/>
+        <w:t>13</w:t>
+      </w:r>
+    </w:p>
+    <w:p>
+      <w:pPr>
+        <w:jc w:val="right"/>
+        <w:rPr>
           <w:sz w:val="28"/>
           <w:szCs w:val="28"/>
         </w:rPr>
-        <w:t>студент</w:t>
-      </w:r>
-      <w:r>
-        <w:rPr>
-          <w:spacing w:val="-15"/>
+      </w:pPr>
+      <w:r>
+        <w:rPr>
           <w:sz w:val="28"/>
           <w:szCs w:val="28"/>
         </w:rPr>
-        <w:t xml:space="preserve"> </w:t>
-      </w:r>
-      <w:r>
+        <w:t>Гаргай Юрій Анатолійович</w:t>
+      </w:r>
+    </w:p>
+    <w:p>
+      <w:pPr>
+        <w:spacing w:after="200" w:line="276" w:lineRule="auto"/>
         <w:rPr>
           <w:sz w:val="28"/>
           <w:szCs w:val="28"/>
-        </w:rPr>
-        <w:t>групи ШІ-13</w:t>
-      </w:r>
-      <w:r>
-        <w:rPr>
-          <w:spacing w:val="-67"/>
-          <w:sz w:val="28"/>
-          <w:szCs w:val="28"/>
-        </w:rPr>
-        <w:t xml:space="preserve"> </w:t>
-      </w:r>
-    </w:p>
-    <w:p>
-      <w:pPr>
-        <w:spacing w:line="388" w:lineRule="auto"/>
-        <w:ind w:left="7552" w:right="102" w:firstLine="885"/>
-        <w:jc w:val="right"/>
-        <w:rPr>
-          <w:sz w:val="28"/>
-          <w:szCs w:val="28"/>
-        </w:rPr>
-      </w:pPr>
-      <w:r>
-        <w:rPr>
-          <w:sz w:val="28"/>
-          <w:szCs w:val="28"/>
-        </w:rPr>
-        <w:t>Гаргай Юрій</w:t>
-      </w:r>
-    </w:p>
-    <w:p>
-      <w:pPr>
-        <w:pStyle w:val="a3"/>
-        <w:ind w:left="0" w:firstLine="0"/>
-        <w:rPr>
-          <w:b/>
-          <w:i/>
-          <w:sz w:val="30"/>
-        </w:rPr>
-      </w:pPr>
-    </w:p>
-    <w:p>
-      <w:pPr>
-        <w:pStyle w:val="a3"/>
-        <w:ind w:left="0" w:firstLine="0"/>
-        <w:rPr>
-          <w:b/>
-          <w:i/>
-          <w:sz w:val="30"/>
-        </w:rPr>
-      </w:pPr>
-    </w:p>
-    <w:p>
-      <w:pPr>
-        <w:pStyle w:val="a3"/>
-        <w:ind w:left="0" w:firstLine="0"/>
-        <w:rPr>
-          <w:b/>
-          <w:i/>
-          <w:sz w:val="30"/>
-        </w:rPr>
-      </w:pPr>
-    </w:p>
-    <w:p>
-      <w:pPr>
-        <w:pStyle w:val="a3"/>
-        <w:ind w:left="0" w:firstLine="0"/>
-        <w:rPr>
-          <w:b/>
-          <w:i/>
-          <w:sz w:val="30"/>
-        </w:rPr>
-      </w:pPr>
-    </w:p>
-    <w:p>
-      <w:pPr>
-        <w:pStyle w:val="a3"/>
-        <w:ind w:left="0" w:firstLine="0"/>
-        <w:rPr>
-          <w:b/>
-          <w:i/>
-          <w:sz w:val="30"/>
-        </w:rPr>
-      </w:pPr>
-    </w:p>
-    <w:p>
-      <w:pPr>
-        <w:pStyle w:val="a3"/>
-        <w:ind w:left="0" w:firstLine="0"/>
-        <w:rPr>
-          <w:b/>
-          <w:i/>
-          <w:sz w:val="30"/>
-        </w:rPr>
-      </w:pPr>
-    </w:p>
-    <w:p>
-      <w:pPr>
-        <w:pStyle w:val="a3"/>
-        <w:spacing w:before="10"/>
-        <w:ind w:left="0" w:firstLine="0"/>
-        <w:rPr>
-          <w:b/>
-          <w:i/>
-          <w:sz w:val="37"/>
         </w:rPr>
       </w:pPr>
     </w:p>
@@ -674,6 +613,8 @@
         </w:rPr>
         <w:t>2023</w:t>
       </w:r>
+      <w:bookmarkStart w:id="0" w:name="_GoBack"/>
+      <w:bookmarkEnd w:id="0"/>
     </w:p>
     <w:p>
       <w:pPr>
@@ -753,7 +694,7 @@
           <w:sz w:val="29"/>
         </w:rPr>
       </w:pPr>
-      <w:bookmarkStart w:id="0" w:name="_Hlk152323733"/>
+      <w:bookmarkStart w:id="1" w:name="_Hlk152323733"/>
       <w:r>
         <w:rPr>
           <w:i/>
@@ -841,7 +782,7 @@
         <w:t>9</w:t>
       </w:r>
     </w:p>
-    <w:bookmarkEnd w:id="0"/>
+    <w:bookmarkEnd w:id="1"/>
     <w:p>
       <w:pPr>
         <w:pStyle w:val="a7"/>
@@ -1041,7 +982,7 @@
           <w:lang w:val="en-US"/>
         </w:rPr>
       </w:pPr>
-      <w:bookmarkStart w:id="1" w:name="_Hlk150499576"/>
+      <w:bookmarkStart w:id="2" w:name="_Hlk150499576"/>
       <w:r>
         <w:rPr>
           <w:b w:val="0"/>
@@ -1076,7 +1017,7 @@
         <w:t>Навчитися передавати Символи і Рядкові Змінні та Текстові Файли</w:t>
       </w:r>
     </w:p>
-    <w:bookmarkEnd w:id="1"/>
+    <w:bookmarkEnd w:id="2"/>
     <w:p>
       <w:pPr>
         <w:pStyle w:val="1"/>
@@ -1620,7 +1561,7 @@
           <w:sz w:val="24"/>
         </w:rPr>
       </w:pPr>
-      <w:hyperlink r:id="rId6" w:history="1">
+      <w:hyperlink r:id="rId8" w:history="1">
         <w:r>
           <w:rPr>
             <w:rStyle w:val="a8"/>
@@ -2040,7 +1981,7 @@
           <w:color w:val="000000" w:themeColor="text1"/>
         </w:rPr>
       </w:pPr>
-      <w:hyperlink r:id="rId7" w:history="1">
+      <w:hyperlink r:id="rId9" w:history="1">
         <w:r>
           <w:rPr>
             <w:rStyle w:val="a8"/>
@@ -2539,7 +2480,7 @@
           <w:color w:val="000000" w:themeColor="text1"/>
         </w:rPr>
       </w:pPr>
-      <w:hyperlink r:id="rId8" w:history="1">
+      <w:hyperlink r:id="rId10" w:history="1">
         <w:r>
           <w:rPr>
             <w:rStyle w:val="a8"/>
@@ -2937,14 +2878,14 @@
       <w:r>
         <w:t xml:space="preserve">: </w:t>
       </w:r>
-      <w:bookmarkStart w:id="2" w:name="_Hlk152612085"/>
+      <w:bookmarkStart w:id="3" w:name="_Hlk152612085"/>
       <w:r>
         <w:rPr>
           <w:lang w:val="en-US"/>
         </w:rPr>
         <w:t xml:space="preserve">VNS Lab </w:t>
       </w:r>
-      <w:bookmarkEnd w:id="2"/>
+      <w:bookmarkEnd w:id="3"/>
       <w:r>
         <w:t>6</w:t>
       </w:r>
@@ -5795,6 +5736,9 @@
         <w:ind w:firstLine="0"/>
       </w:pPr>
       <w:r>
+        <w:rPr>
+          <w:noProof/>
+        </w:rPr>
         <w:drawing>
           <wp:inline distT="0" distB="0" distL="0" distR="0" wp14:anchorId="67FEF50E" wp14:editId="22B99F16">
             <wp:extent cx="2186118" cy="5987143"/>
@@ -5811,7 +5755,7 @@
                     <pic:cNvPicPr/>
                   </pic:nvPicPr>
                   <pic:blipFill>
-                    <a:blip r:embed="rId9"/>
+                    <a:blip r:embed="rId11"/>
                     <a:stretch>
                       <a:fillRect/>
                     </a:stretch>
@@ -5835,6 +5779,9 @@
     <w:p/>
     <w:p>
       <w:r>
+        <w:rPr>
+          <w:noProof/>
+        </w:rPr>
         <w:lastRenderedPageBreak/>
         <w:drawing>
           <wp:anchor distT="0" distB="0" distL="114300" distR="114300" simplePos="0" relativeHeight="251668480" behindDoc="0" locked="0" layoutInCell="1" allowOverlap="1" wp14:anchorId="6F5F6456" wp14:editId="77892205">
@@ -5868,7 +5815,7 @@
                     <pic:cNvPicPr/>
                   </pic:nvPicPr>
                   <pic:blipFill>
-                    <a:blip r:embed="rId10">
+                    <a:blip r:embed="rId12">
                       <a:extLst>
                         <a:ext uri="{28A0092B-C50C-407E-A947-70E740481C1C}">
                           <a14:useLocalDpi xmlns:a14="http://schemas.microsoft.com/office/drawing/2010/main" val="0"/>
@@ -6117,24 +6064,14 @@
                             <w:r>
                               <w:t xml:space="preserve">Рисунок </w:t>
                             </w:r>
-                            <w:r>
-                              <w:fldChar w:fldCharType="begin"/>
-                            </w:r>
-                            <w:r>
-                              <w:instrText xml:space="preserve"> SEQ Рисунок \* ARABIC </w:instrText>
-                            </w:r>
-                            <w:r>
-                              <w:fldChar w:fldCharType="separate"/>
-                            </w:r>
-                            <w:r>
-                              <w:rPr>
-                                <w:noProof/>
-                              </w:rPr>
-                              <w:t>1</w:t>
-                            </w:r>
-                            <w:r>
-                              <w:fldChar w:fldCharType="end"/>
-                            </w:r>
+                            <w:fldSimple w:instr=" SEQ Рисунок \* ARABIC ">
+                              <w:r>
+                                <w:rPr>
+                                  <w:noProof/>
+                                </w:rPr>
+                                <w:t>1</w:t>
+                              </w:r>
+                            </w:fldSimple>
                             <w:r>
                               <w:t xml:space="preserve"> блок схема</w:t>
                             </w:r>
@@ -9013,7 +8950,7 @@
                     <pic:cNvPicPr/>
                   </pic:nvPicPr>
                   <pic:blipFill>
-                    <a:blip r:embed="rId11"/>
+                    <a:blip r:embed="rId13"/>
                     <a:stretch>
                       <a:fillRect/>
                     </a:stretch>
@@ -9199,34 +9136,13 @@
           <w:lang w:val="en-US"/>
         </w:rPr>
       </w:pPr>
-      <w:hyperlink r:id="rId12" w:anchor="diff-455a2a00031bf2c16b8564660d23630a76c4d546c7a81f4cb3423417a95361ea" w:history="1">
+      <w:hyperlink r:id="rId14" w:anchor="diff-455a2a00031bf2c16b8564660d23630a76c4d546c7a81f4cb3423417a95361ea" w:history="1">
         <w:r>
           <w:rPr>
             <w:rStyle w:val="a8"/>
             <w:lang w:val="en-US"/>
           </w:rPr>
-          <w:t>Pull-re</w:t>
-        </w:r>
-        <w:r>
-          <w:rPr>
-            <w:rStyle w:val="a8"/>
-            <w:lang w:val="en-US"/>
-          </w:rPr>
-          <w:t>q</w:t>
-        </w:r>
-        <w:r>
-          <w:rPr>
-            <w:rStyle w:val="a8"/>
-            <w:lang w:val="en-US"/>
-          </w:rPr>
-          <w:t>ues</w:t>
-        </w:r>
-        <w:r>
-          <w:rPr>
-            <w:rStyle w:val="a8"/>
-            <w:lang w:val="en-US"/>
-          </w:rPr>
-          <w:t>t</w:t>
+          <w:t>Pull-request</w:t>
         </w:r>
       </w:hyperlink>
     </w:p>
@@ -17131,6 +17047,9 @@
         <w:ind w:right="939"/>
       </w:pPr>
       <w:r>
+        <w:rPr>
+          <w:noProof/>
+        </w:rPr>
         <w:drawing>
           <wp:inline distT="0" distB="0" distL="0" distR="0" wp14:anchorId="364A6BB9" wp14:editId="60135F76">
             <wp:extent cx="4572396" cy="2141406"/>
@@ -17147,7 +17066,7 @@
                     <pic:cNvPicPr/>
                   </pic:nvPicPr>
                   <pic:blipFill>
-                    <a:blip r:embed="rId13"/>
+                    <a:blip r:embed="rId15"/>
                     <a:stretch>
                       <a:fillRect/>
                     </a:stretch>
@@ -17245,27 +17164,13 @@
         </w:rPr>
         <w:t>Pull-</w:t>
       </w:r>
-      <w:hyperlink r:id="rId14" w:anchor="diff-ada73fb5725821261f48e5f29fedb6334ecf9d1d1db5fac917c42709aaaefc04" w:history="1">
+      <w:hyperlink r:id="rId16" w:anchor="diff-ada73fb5725821261f48e5f29fedb6334ecf9d1d1db5fac917c42709aaaefc04" w:history="1">
         <w:r>
           <w:rPr>
             <w:rStyle w:val="a8"/>
             <w:lang w:val="en-US"/>
           </w:rPr>
-          <w:t>Reque</w:t>
-        </w:r>
-        <w:r>
-          <w:rPr>
-            <w:rStyle w:val="a8"/>
-            <w:lang w:val="en-US"/>
-          </w:rPr>
-          <w:t>s</w:t>
-        </w:r>
-        <w:r>
-          <w:rPr>
-            <w:rStyle w:val="a8"/>
-            <w:lang w:val="en-US"/>
-          </w:rPr>
-          <w:t>t</w:t>
+          <w:t>Request</w:t>
         </w:r>
       </w:hyperlink>
     </w:p>
@@ -24153,7 +24058,7 @@
                     <pic:cNvPicPr/>
                   </pic:nvPicPr>
                   <pic:blipFill>
-                    <a:blip r:embed="rId15"/>
+                    <a:blip r:embed="rId17"/>
                     <a:stretch>
                       <a:fillRect/>
                     </a:stretch>
@@ -24340,27 +24245,13 @@
           <w:lang w:val="en-US"/>
         </w:rPr>
       </w:pPr>
-      <w:hyperlink r:id="rId16" w:anchor="diff-f21c16f66c1a6b3dcbfedef6d38a467b7e0a2008bbcef44c2956c1bcc6509b2a" w:history="1">
+      <w:hyperlink r:id="rId18" w:anchor="diff-f21c16f66c1a6b3dcbfedef6d38a467b7e0a2008bbcef44c2956c1bcc6509b2a" w:history="1">
         <w:r>
           <w:rPr>
             <w:rStyle w:val="a8"/>
             <w:lang w:val="en-US"/>
           </w:rPr>
-          <w:t>Pull-R</w:t>
-        </w:r>
-        <w:r>
-          <w:rPr>
-            <w:rStyle w:val="a8"/>
-            <w:lang w:val="en-US"/>
-          </w:rPr>
-          <w:t>e</w:t>
-        </w:r>
-        <w:r>
-          <w:rPr>
-            <w:rStyle w:val="a8"/>
-            <w:lang w:val="en-US"/>
-          </w:rPr>
-          <w:t>quest</w:t>
+          <w:t>Pull-Request</w:t>
         </w:r>
       </w:hyperlink>
     </w:p>
@@ -29745,6 +29636,7 @@
       </w:pPr>
       <w:r>
         <w:rPr>
+          <w:noProof/>
           <w:lang w:val="ru-UA"/>
         </w:rPr>
         <w:drawing>
@@ -29763,7 +29655,7 @@
                     <pic:cNvPicPr/>
                   </pic:nvPicPr>
                   <pic:blipFill>
-                    <a:blip r:embed="rId17"/>
+                    <a:blip r:embed="rId19"/>
                     <a:stretch>
                       <a:fillRect/>
                     </a:stretch>
@@ -29933,6 +29825,7 @@
       </w:pPr>
       <w:r>
         <w:rPr>
+          <w:noProof/>
           <w:lang w:val="en-US"/>
         </w:rPr>
         <w:drawing>
@@ -29951,7 +29844,7 @@
                     <pic:cNvPicPr/>
                   </pic:nvPicPr>
                   <pic:blipFill>
-                    <a:blip r:embed="rId18"/>
+                    <a:blip r:embed="rId20"/>
                     <a:stretch>
                       <a:fillRect/>
                     </a:stretch>
@@ -30021,27 +29914,13 @@
         </w:rPr>
         <w:t>Pull-</w:t>
       </w:r>
-      <w:hyperlink r:id="rId19" w:anchor="diff-0ac17233f4afe7b8bd02b23e8bec11ebcdd9f5aef6785f51df484496247eacb3" w:history="1">
+      <w:hyperlink r:id="rId21" w:anchor="diff-0ac17233f4afe7b8bd02b23e8bec11ebcdd9f5aef6785f51df484496247eacb3" w:history="1">
         <w:r>
           <w:rPr>
             <w:rStyle w:val="a8"/>
             <w:lang w:val="en-US"/>
           </w:rPr>
-          <w:t>Re</w:t>
-        </w:r>
-        <w:r>
-          <w:rPr>
-            <w:rStyle w:val="a8"/>
-            <w:lang w:val="en-US"/>
-          </w:rPr>
-          <w:t>q</w:t>
-        </w:r>
-        <w:r>
-          <w:rPr>
-            <w:rStyle w:val="a8"/>
-            <w:lang w:val="en-US"/>
-          </w:rPr>
-          <w:t>uest</w:t>
+          <w:t>Request</w:t>
         </w:r>
       </w:hyperlink>
     </w:p>
@@ -36936,6 +36815,9 @@
         <w:ind w:left="474" w:right="939"/>
       </w:pPr>
       <w:r>
+        <w:rPr>
+          <w:noProof/>
+        </w:rPr>
         <w:drawing>
           <wp:inline distT="0" distB="0" distL="0" distR="0" wp14:anchorId="6C420191" wp14:editId="44F326DC">
             <wp:extent cx="7192388" cy="133350"/>
@@ -36952,7 +36834,7 @@
                     <pic:cNvPicPr/>
                   </pic:nvPicPr>
                   <pic:blipFill>
-                    <a:blip r:embed="rId20"/>
+                    <a:blip r:embed="rId22"/>
                     <a:stretch>
                       <a:fillRect/>
                     </a:stretch>
@@ -37107,6 +36989,9 @@
         <w:pStyle w:val="a9"/>
       </w:pPr>
       <w:r>
+        <w:rPr>
+          <w:noProof/>
+        </w:rPr>
         <w:drawing>
           <wp:inline distT="0" distB="0" distL="0" distR="0" wp14:anchorId="1AB2B76F" wp14:editId="5533E4CE">
             <wp:extent cx="434378" cy="2545301"/>
@@ -37123,7 +37008,7 @@
                     <pic:cNvPicPr/>
                   </pic:nvPicPr>
                   <pic:blipFill>
-                    <a:blip r:embed="rId21"/>
+                    <a:blip r:embed="rId23"/>
                     <a:stretch>
                       <a:fillRect/>
                     </a:stretch>
@@ -37196,27 +37081,13 @@
         </w:rPr>
         <w:t>Pull-</w:t>
       </w:r>
-      <w:hyperlink r:id="rId22" w:anchor="diff-87f4fb065cf6fbe4c1a3e218f304a8ea8bf667492c2add86d0cdd215cd0980f8" w:history="1">
+      <w:hyperlink r:id="rId24" w:anchor="diff-87f4fb065cf6fbe4c1a3e218f304a8ea8bf667492c2add86d0cdd215cd0980f8" w:history="1">
         <w:r>
           <w:rPr>
             <w:rStyle w:val="a8"/>
             <w:lang w:val="en-US"/>
           </w:rPr>
-          <w:t>Req</w:t>
-        </w:r>
-        <w:r>
-          <w:rPr>
-            <w:rStyle w:val="a8"/>
-            <w:lang w:val="en-US"/>
-          </w:rPr>
-          <w:t>u</w:t>
-        </w:r>
-        <w:r>
-          <w:rPr>
-            <w:rStyle w:val="a8"/>
-            <w:lang w:val="en-US"/>
-          </w:rPr>
-          <w:t>est</w:t>
+          <w:t>Request</w:t>
         </w:r>
       </w:hyperlink>
     </w:p>
@@ -40219,7 +40090,7 @@
                     <pic:cNvPicPr/>
                   </pic:nvPicPr>
                   <pic:blipFill>
-                    <a:blip r:embed="rId23"/>
+                    <a:blip r:embed="rId25"/>
                     <a:stretch>
                       <a:fillRect/>
                     </a:stretch>
@@ -40284,7 +40155,7 @@
                     <pic:cNvPicPr/>
                   </pic:nvPicPr>
                   <pic:blipFill>
-                    <a:blip r:embed="rId24">
+                    <a:blip r:embed="rId26">
                       <a:extLst>
                         <a:ext uri="{28A0092B-C50C-407E-A947-70E740481C1C}">
                           <a14:useLocalDpi xmlns:a14="http://schemas.microsoft.com/office/drawing/2010/main" val="0"/>
@@ -40573,27 +40444,13 @@
         </w:rPr>
         <w:t>Pull-</w:t>
       </w:r>
-      <w:hyperlink r:id="rId25" w:anchor="diff-e63bc04d38f9ad273fd02512699d5604437b7536297cd351d6f3faabed2af07a" w:history="1">
+      <w:hyperlink r:id="rId27" w:anchor="diff-e63bc04d38f9ad273fd02512699d5604437b7536297cd351d6f3faabed2af07a" w:history="1">
         <w:r>
           <w:rPr>
             <w:rStyle w:val="a8"/>
             <w:lang w:val="en-US"/>
           </w:rPr>
-          <w:t>Requ</w:t>
-        </w:r>
-        <w:r>
-          <w:rPr>
-            <w:rStyle w:val="a8"/>
-            <w:lang w:val="en-US"/>
-          </w:rPr>
-          <w:t>e</w:t>
-        </w:r>
-        <w:r>
-          <w:rPr>
-            <w:rStyle w:val="a8"/>
-            <w:lang w:val="en-US"/>
-          </w:rPr>
-          <w:t>st</w:t>
+          <w:t>Request</w:t>
         </w:r>
       </w:hyperlink>
     </w:p>
@@ -44543,7 +44400,7 @@
                     <pic:cNvPicPr/>
                   </pic:nvPicPr>
                   <pic:blipFill>
-                    <a:blip r:embed="rId26"/>
+                    <a:blip r:embed="rId28"/>
                     <a:stretch>
                       <a:fillRect/>
                     </a:stretch>
@@ -44606,6 +44463,7 @@
       </w:pPr>
       <w:r>
         <w:rPr>
+          <w:noProof/>
           <w:lang w:val="en-US"/>
         </w:rPr>
         <w:drawing>
@@ -44640,7 +44498,7 @@
                     <pic:cNvPicPr/>
                   </pic:nvPicPr>
                   <pic:blipFill>
-                    <a:blip r:embed="rId27">
+                    <a:blip r:embed="rId29">
                       <a:extLst>
                         <a:ext uri="{28A0092B-C50C-407E-A947-70E740481C1C}">
                           <a14:useLocalDpi xmlns:a14="http://schemas.microsoft.com/office/drawing/2010/main" val="0"/>
@@ -44674,6 +44532,7 @@
       </w:r>
       <w:r>
         <w:rPr>
+          <w:noProof/>
           <w:lang w:val="en-US"/>
         </w:rPr>
         <w:drawing>
@@ -44692,7 +44551,7 @@
                     <pic:cNvPicPr/>
                   </pic:nvPicPr>
                   <pic:blipFill>
-                    <a:blip r:embed="rId28"/>
+                    <a:blip r:embed="rId30"/>
                     <a:stretch>
                       <a:fillRect/>
                     </a:stretch>
@@ -45009,34 +44868,13 @@
           <w:lang w:val="en-US"/>
         </w:rPr>
       </w:pPr>
-      <w:hyperlink r:id="rId29" w:anchor="diff-fdc03aba91e2f8ff5f1aab0cbd907db219adae70b491e2f02f4e811f79348861" w:history="1">
+      <w:hyperlink r:id="rId31" w:anchor="diff-fdc03aba91e2f8ff5f1aab0cbd907db219adae70b491e2f02f4e811f79348861" w:history="1">
         <w:r>
           <w:rPr>
             <w:rStyle w:val="a8"/>
             <w:lang w:val="en-US"/>
           </w:rPr>
-          <w:t>Pull-Req</w:t>
-        </w:r>
-        <w:r>
-          <w:rPr>
-            <w:rStyle w:val="a8"/>
-            <w:lang w:val="en-US"/>
-          </w:rPr>
-          <w:t>u</w:t>
-        </w:r>
-        <w:r>
-          <w:rPr>
-            <w:rStyle w:val="a8"/>
-            <w:lang w:val="en-US"/>
-          </w:rPr>
-          <w:t>e</w:t>
-        </w:r>
-        <w:r>
-          <w:rPr>
-            <w:rStyle w:val="a8"/>
-            <w:lang w:val="en-US"/>
-          </w:rPr>
-          <w:t>st</w:t>
+          <w:t>Pull-Request</w:t>
         </w:r>
       </w:hyperlink>
     </w:p>
@@ -49346,6 +49184,9 @@
         <w:ind w:right="939"/>
       </w:pPr>
       <w:r>
+        <w:rPr>
+          <w:noProof/>
+        </w:rPr>
         <w:drawing>
           <wp:inline distT="0" distB="0" distL="0" distR="0" wp14:anchorId="20AC8B69" wp14:editId="166CF883">
             <wp:extent cx="647756" cy="266723"/>
@@ -49362,7 +49203,7 @@
                     <pic:cNvPicPr/>
                   </pic:nvPicPr>
                   <pic:blipFill>
-                    <a:blip r:embed="rId30"/>
+                    <a:blip r:embed="rId32"/>
                     <a:stretch>
                       <a:fillRect/>
                     </a:stretch>
@@ -49382,8 +49223,6 @@
           </wp:inline>
         </w:drawing>
       </w:r>
-      <w:bookmarkStart w:id="3" w:name="_GoBack"/>
-      <w:bookmarkEnd w:id="3"/>
     </w:p>
     <w:p>
       <w:pPr>
@@ -49430,41 +49269,13 @@
           <w:lang w:val="en-US"/>
         </w:rPr>
       </w:pPr>
-      <w:hyperlink r:id="rId31" w:anchor="diff-d075f978de11ff36d65a026ef919c16c5d25a88d959d2a75b731ea2116b9d78d" w:history="1">
+      <w:hyperlink r:id="rId33" w:anchor="diff-d075f978de11ff36d65a026ef919c16c5d25a88d959d2a75b731ea2116b9d78d" w:history="1">
         <w:r>
           <w:rPr>
             <w:rStyle w:val="a8"/>
             <w:lang w:val="en-US"/>
           </w:rPr>
-          <w:t>Pul</w:t>
-        </w:r>
-        <w:r>
-          <w:rPr>
-            <w:rStyle w:val="a8"/>
-            <w:lang w:val="en-US"/>
-          </w:rPr>
-          <w:t>l</w:t>
-        </w:r>
-        <w:r>
-          <w:rPr>
-            <w:rStyle w:val="a8"/>
-            <w:lang w:val="en-US"/>
-          </w:rPr>
-          <w:t>-Reque</w:t>
-        </w:r>
-        <w:r>
-          <w:rPr>
-            <w:rStyle w:val="a8"/>
-            <w:lang w:val="en-US"/>
-          </w:rPr>
-          <w:t>s</w:t>
-        </w:r>
-        <w:r>
-          <w:rPr>
-            <w:rStyle w:val="a8"/>
-            <w:lang w:val="en-US"/>
-          </w:rPr>
-          <w:t>t</w:t>
+          <w:t>Pull-Request</w:t>
         </w:r>
       </w:hyperlink>
     </w:p>
@@ -49538,7 +49349,7 @@
                     </pic:cNvPicPr>
                   </pic:nvPicPr>
                   <pic:blipFill>
-                    <a:blip r:embed="rId32" cstate="print">
+                    <a:blip r:embed="rId34" cstate="print">
                       <a:extLst>
                         <a:ext uri="{28A0092B-C50C-407E-A947-70E740481C1C}">
                           <a14:useLocalDpi xmlns:a14="http://schemas.microsoft.com/office/drawing/2010/main" val="0"/>
@@ -49918,13 +49729,32 @@
     </w:p>
     <w:p/>
     <w:sectPr>
-      <w:footerReference w:type="default" r:id="rId33"/>
+      <w:footerReference w:type="default" r:id="rId35"/>
       <w:pgSz w:w="11920" w:h="16840"/>
       <w:pgMar w:top="1060" w:right="760" w:bottom="1000" w:left="1020" w:header="0" w:footer="813" w:gutter="0"/>
       <w:cols w:space="720"/>
     </w:sectPr>
   </w:body>
 </w:document>
+</file>
+
+<file path=word/endnotes.xml><?xml version="1.0" encoding="utf-8"?>
+<w:endnotes xmlns:wpc="http://schemas.microsoft.com/office/word/2010/wordprocessingCanvas" xmlns:cx="http://schemas.microsoft.com/office/drawing/2014/chartex" xmlns:cx1="http://schemas.microsoft.com/office/drawing/2015/9/8/chartex" xmlns:cx2="http://schemas.microsoft.com/office/drawing/2015/10/21/chartex" xmlns:cx3="http://schemas.microsoft.com/office/drawing/2016/5/9/chartex" xmlns:cx4="http://schemas.microsoft.com/office/drawing/2016/5/10/chartex" xmlns:cx5="http://schemas.microsoft.com/office/drawing/2016/5/11/chartex" xmlns:cx6="http://schemas.microsoft.com/office/drawing/2016/5/12/chartex" xmlns:cx7="http://schemas.microsoft.com/office/drawing/2016/5/13/chartex" xmlns:cx8="http://schemas.microsoft.com/office/drawing/2016/5/14/chartex" xmlns:mc="http://schemas.openxmlformats.org/markup-compatibility/2006" xmlns:aink="http://schemas.microsoft.com/office/drawing/2016/ink" xmlns:am3d="http://schemas.microsoft.com/office/drawing/2017/model3d" xmlns:o="urn:schemas-microsoft-com:office:office" xmlns:r="http://schemas.openxmlformats.org/officeDocument/2006/relationships" xmlns:m="http://schemas.openxmlformats.org/officeDocument/2006/math" xmlns:v="urn:schemas-microsoft-com:vml" xmlns:wp14="http://schemas.microsoft.com/office/word/2010/wordprocessingDrawing" xmlns:wp="http://schemas.openxmlformats.org/drawingml/2006/wordprocessingDrawing" xmlns:w10="urn:schemas-microsoft-com:office:word" xmlns:w="http://schemas.openxmlformats.org/wordprocessingml/2006/main" xmlns:w14="http://schemas.microsoft.com/office/word/2010/wordml" xmlns:w15="http://schemas.microsoft.com/office/word/2012/wordml" xmlns:w16cid="http://schemas.microsoft.com/office/word/2016/wordml/cid" xmlns:w16se="http://schemas.microsoft.com/office/word/2015/wordml/symex" xmlns:wpg="http://schemas.microsoft.com/office/word/2010/wordprocessingGroup" xmlns:wpi="http://schemas.microsoft.com/office/word/2010/wordprocessingInk" xmlns:wne="http://schemas.microsoft.com/office/word/2006/wordml" xmlns:wps="http://schemas.microsoft.com/office/word/2010/wordprocessingShape" mc:Ignorable="w14 w15 w16se w16cid wp14">
+  <w:endnote w:type="separator" w:id="-1">
+    <w:p>
+      <w:r>
+        <w:separator/>
+      </w:r>
+    </w:p>
+  </w:endnote>
+  <w:endnote w:type="continuationSeparator" w:id="0">
+    <w:p>
+      <w:r>
+        <w:continuationSeparator/>
+      </w:r>
+    </w:p>
+  </w:endnote>
+</w:endnotes>
 </file>
 
 <file path=word/footer1.xml><?xml version="1.0" encoding="utf-8"?>
@@ -50090,6 +49920,25 @@
     </w:r>
   </w:p>
 </w:ftr>
+</file>
+
+<file path=word/footnotes.xml><?xml version="1.0" encoding="utf-8"?>
+<w:footnotes xmlns:wpc="http://schemas.microsoft.com/office/word/2010/wordprocessingCanvas" xmlns:cx="http://schemas.microsoft.com/office/drawing/2014/chartex" xmlns:cx1="http://schemas.microsoft.com/office/drawing/2015/9/8/chartex" xmlns:cx2="http://schemas.microsoft.com/office/drawing/2015/10/21/chartex" xmlns:cx3="http://schemas.microsoft.com/office/drawing/2016/5/9/chartex" xmlns:cx4="http://schemas.microsoft.com/office/drawing/2016/5/10/chartex" xmlns:cx5="http://schemas.microsoft.com/office/drawing/2016/5/11/chartex" xmlns:cx6="http://schemas.microsoft.com/office/drawing/2016/5/12/chartex" xmlns:cx7="http://schemas.microsoft.com/office/drawing/2016/5/13/chartex" xmlns:cx8="http://schemas.microsoft.com/office/drawing/2016/5/14/chartex" xmlns:mc="http://schemas.openxmlformats.org/markup-compatibility/2006" xmlns:aink="http://schemas.microsoft.com/office/drawing/2016/ink" xmlns:am3d="http://schemas.microsoft.com/office/drawing/2017/model3d" xmlns:o="urn:schemas-microsoft-com:office:office" xmlns:r="http://schemas.openxmlformats.org/officeDocument/2006/relationships" xmlns:m="http://schemas.openxmlformats.org/officeDocument/2006/math" xmlns:v="urn:schemas-microsoft-com:vml" xmlns:wp14="http://schemas.microsoft.com/office/word/2010/wordprocessingDrawing" xmlns:wp="http://schemas.openxmlformats.org/drawingml/2006/wordprocessingDrawing" xmlns:w10="urn:schemas-microsoft-com:office:word" xmlns:w="http://schemas.openxmlformats.org/wordprocessingml/2006/main" xmlns:w14="http://schemas.microsoft.com/office/word/2010/wordml" xmlns:w15="http://schemas.microsoft.com/office/word/2012/wordml" xmlns:w16cid="http://schemas.microsoft.com/office/word/2016/wordml/cid" xmlns:w16se="http://schemas.microsoft.com/office/word/2015/wordml/symex" xmlns:wpg="http://schemas.microsoft.com/office/word/2010/wordprocessingGroup" xmlns:wpi="http://schemas.microsoft.com/office/word/2010/wordprocessingInk" xmlns:wne="http://schemas.microsoft.com/office/word/2006/wordml" xmlns:wps="http://schemas.microsoft.com/office/word/2010/wordprocessingShape" mc:Ignorable="w14 w15 w16se w16cid wp14">
+  <w:footnote w:type="separator" w:id="-1">
+    <w:p>
+      <w:r>
+        <w:separator/>
+      </w:r>
+    </w:p>
+  </w:footnote>
+  <w:footnote w:type="continuationSeparator" w:id="0">
+    <w:p>
+      <w:r>
+        <w:continuationSeparator/>
+      </w:r>
+    </w:p>
+  </w:footnote>
+</w:footnotes>
 </file>
 
 <file path=word/numbering.xml><?xml version="1.0" encoding="utf-8"?>
